--- a/hw1/hw1.docx
+++ b/hw1/hw1.docx
@@ -51,10 +51,7 @@
         <w:pStyle w:val="ListParagraph"/>
       </w:pPr>
       <w:r>
-        <w:t>T</w:t>
-      </w:r>
-      <w:r>
-        <w:t xml:space="preserve">he sign method takes a message and a secret key, </w:t>
+        <w:t xml:space="preserve">The sign method takes a message and a secret key, </w:t>
       </w:r>
       <w:proofErr w:type="gramStart"/>
       <w:r>
@@ -62,20 +59,11 @@
       </w:r>
       <w:proofErr w:type="gramEnd"/>
       <w:r>
-        <w:t xml:space="preserve"> </w:t>
-      </w:r>
-      <w:r>
-        <w:t xml:space="preserve">a​s input and outputs a signature </w:t>
+        <w:t xml:space="preserve"> a​s input and outputs a signature </w:t>
       </w:r>
       <w:proofErr w:type="spellStart"/>
       <w:r>
-        <w:t>for</w:t>
-      </w:r>
-      <w:r>
-        <w:t xml:space="preserve"> </w:t>
-      </w:r>
-      <w:r>
-        <w:t>m</w:t>
+        <w:t>for m</w:t>
       </w:r>
       <w:proofErr w:type="spellEnd"/>
       <w:r>
@@ -87,13 +75,7 @@
       </w:r>
       <w:proofErr w:type="spellEnd"/>
       <w:r>
-        <w:t xml:space="preserve"> s​k</w:t>
-      </w:r>
-      <w:r>
-        <w:t xml:space="preserve">. </w:t>
-      </w:r>
-      <w:r>
-        <w:t>​</w:t>
+        <w:t xml:space="preserve"> s​k. ​</w:t>
       </w:r>
       <w:r>
         <w:t>T</w:t>
@@ -209,15 +191,10 @@
     <w:p>
       <w:pPr>
         <w:pStyle w:val="ListParagraph"/>
-      </w:pPr>
-      <w:r>
-        <w:t xml:space="preserve">The key idea behind proof‐of‐work is that we approximate the selection of a random node by instead selecting nodes in proportion to a resource that we hope that nobody can monopolize. </w:t>
-      </w:r>
-      <w:r>
-        <w:t xml:space="preserve">In the case of Bitcoin, that resource is computing power. </w:t>
-      </w:r>
-      <w:r>
-        <w:t xml:space="preserve">Bitcoin achieves proof‐of‐work using h​ash </w:t>
+        <w:jc w:val="both"/>
+      </w:pPr>
+      <w:r>
+        <w:t xml:space="preserve">The key idea behind proof‐of‐work is that we approximate the selection of a random node by instead selecting nodes in proportion to a resource that we hope that nobody can monopolize. In the case of Bitcoin, that resource is computing power. Bitcoin achieves proof‐of‐work using h​ash </w:t>
       </w:r>
       <w:proofErr w:type="gramStart"/>
       <w:r>
@@ -225,24 +202,39 @@
       </w:r>
       <w:proofErr w:type="gramEnd"/>
       <w:r>
-        <w:t xml:space="preserve"> Suppose instead of the existing proof-of-work, Bitcoin required n sequential hashes of a block to prove that n iterations of sha256 had been computed.</w:t>
-      </w:r>
-      <w:r>
-        <w:t xml:space="preserve"> It would be possible for the malicious node to try to forge the p</w:t>
-      </w:r>
-      <w:r>
-        <w:t>roof-of-work</w:t>
-      </w:r>
-      <w:r>
-        <w:t xml:space="preserve"> message. Say it can show to other nodes that it did n iterations but in fact just once. However, the hash puzzle could prevent this from happening. If the hash function satisfies the puzzle-friendliness property, then the only way to succeed in solving the hash puzzle is to just try enough </w:t>
-      </w:r>
-      <w:proofErr w:type="spellStart"/>
-      <w:r>
-        <w:t>nonces</w:t>
-      </w:r>
-      <w:proofErr w:type="spellEnd"/>
-      <w:r>
-        <w:t xml:space="preserve"> one by one until you get lucky.</w:t>
+        <w:t xml:space="preserve"> </w:t>
+      </w:r>
+      <w:r>
+        <w:rPr>
+          <w:rFonts w:hint="eastAsia"/>
+        </w:rPr>
+        <w:t>The</w:t>
+      </w:r>
+      <w:r>
+        <w:t xml:space="preserve"> way to verify the validity of a proposed block is to recompute the hash value with the given nonce and then compare with the target value. </w:t>
+      </w:r>
+      <w:r>
+        <w:t>Suppose instead of the existing proof-of-work, Bitcoin required n sequential hashes of a block to prove that n iterations of sha256 had been computed.</w:t>
+      </w:r>
+      <w:r>
+        <w:t xml:space="preserve"> </w:t>
+      </w:r>
+      <w:r>
+        <w:t>In order to verify the validity of the proposed block, all the other nodes have to do the same n sequential hashes of the block and th</w:t>
+      </w:r>
+      <w:r>
+        <w:t>e</w:t>
+      </w:r>
+      <w:r>
+        <w:t>n compare with the proposed value. This needs much more computing resources th</w:t>
+      </w:r>
+      <w:r>
+        <w:t>a</w:t>
+      </w:r>
+      <w:bookmarkStart w:id="0" w:name="_GoBack"/>
+      <w:bookmarkEnd w:id="0"/>
+      <w:r>
+        <w:t>n the original scheme and would slow down the blockchain growth.</w:t>
       </w:r>
     </w:p>
     <w:p>
@@ -270,8 +262,6 @@
       <w:r>
         <w:t>The transaction in the most recently broadcast block may reside in the shorter branch and get abandoned eventually, while the one in a block a few prior to the most recent block may have been extended for several times and the possibility it gets abandoned will go down exponentially.</w:t>
       </w:r>
-      <w:bookmarkStart w:id="0" w:name="_GoBack"/>
-      <w:bookmarkEnd w:id="0"/>
     </w:p>
     <w:p>
       <w:pPr>
@@ -1153,6 +1143,33 @@
       <w:szCs w:val="20"/>
     </w:rPr>
   </w:style>
+  <w:style w:type="paragraph" w:styleId="BalloonText">
+    <w:name w:val="Balloon Text"/>
+    <w:basedOn w:val="Normal"/>
+    <w:link w:val="BalloonTextChar"/>
+    <w:uiPriority w:val="99"/>
+    <w:semiHidden/>
+    <w:unhideWhenUsed/>
+    <w:rsid w:val="00406E97"/>
+    <w:rPr>
+      <w:rFonts w:ascii="Times New Roman" w:hAnsi="Times New Roman" w:cs="Times New Roman"/>
+      <w:sz w:val="18"/>
+      <w:szCs w:val="18"/>
+    </w:rPr>
+  </w:style>
+  <w:style w:type="character" w:customStyle="1" w:styleId="BalloonTextChar">
+    <w:name w:val="Balloon Text Char"/>
+    <w:basedOn w:val="DefaultParagraphFont"/>
+    <w:link w:val="BalloonText"/>
+    <w:uiPriority w:val="99"/>
+    <w:semiHidden/>
+    <w:rsid w:val="00406E97"/>
+    <w:rPr>
+      <w:rFonts w:ascii="Times New Roman" w:hAnsi="Times New Roman" w:cs="Times New Roman"/>
+      <w:sz w:val="18"/>
+      <w:szCs w:val="18"/>
+    </w:rPr>
+  </w:style>
 </w:styles>
 </file>
 
